--- a/DateRangeCalculator_TestingGuidelines.docx
+++ b/DateRangeCalculator_TestingGuidelines.docx
@@ -83,7 +83,7 @@
           <w:rPr>
             <w:rStyle w:val="Hyperlink"/>
           </w:rPr>
-          <w:t xml:space="preserve">https://github.com/samsudhir6/util-commons </w:t>
+          <w:t xml:space="preserve">https://github.com/samsudhir6/util-commons.git </w:t>
         </w:r>
         <w:r>
           <w:rPr>
@@ -91,7 +91,7 @@
             <w:color w:val="auto"/>
             <w:u w:val="none"/>
           </w:rPr>
-          <w:t>git and run the DateRangeCalculator.jar</w:t>
+          <w:t>and run the DateRangeCalculator.jar</w:t>
         </w:r>
       </w:hyperlink>
     </w:p>
@@ -145,11 +145,9 @@
       </w:r>
     </w:p>
     <w:p>
-      <w:pPr>
-        <w:rPr>
-          <w:b/>
-        </w:rPr>
-      </w:pPr>
+      <w:r>
+        <w:t>Below are some of the scenarios for testing the developed solutions</w:t>
+      </w:r>
     </w:p>
     <w:p>
       <w:pPr>
@@ -262,6 +260,15 @@
         </w:drawing>
       </w:r>
     </w:p>
+    <w:p/>
+    <w:p/>
+    <w:p/>
+    <w:p/>
+    <w:p/>
+    <w:p>
+      <w:bookmarkStart w:id="0" w:name="_GoBack"/>
+      <w:bookmarkEnd w:id="0"/>
+    </w:p>
     <w:p>
       <w:pPr>
         <w:pStyle w:val="ListParagraph"/>
@@ -270,8 +277,6 @@
           <w:numId w:val="2"/>
         </w:numPr>
       </w:pPr>
-      <w:bookmarkStart w:id="0" w:name="_GoBack"/>
-      <w:bookmarkEnd w:id="0"/>
       <w:r>
         <w:t>Another exception is thrown if the start data range is more than the end date Range</w:t>
       </w:r>
@@ -282,7 +287,6 @@
           <w:noProof/>
           <w:lang w:eastAsia="en-IN"/>
         </w:rPr>
-        <w:lastRenderedPageBreak/>
         <w:drawing>
           <wp:inline distT="0" distB="0" distL="0" distR="0" wp14:anchorId="0D832EE5" wp14:editId="3D40BE5D">
             <wp:extent cx="5731510" cy="1475741"/>
